--- a/folder/SampleFile4MT.docx
+++ b/folder/SampleFile4MT.docx
@@ -1,6 +1,6 @@
 
 <file path=word/document.xml><?xml version="1.0" encoding="utf-8"?>
-<w:document xmlns:wpc="http://schemas.microsoft.com/office/word/2010/wordprocessingCanvas" xmlns:mo="http://schemas.microsoft.com/office/mac/office/2008/main" xmlns:mc="http://schemas.openxmlformats.org/markup-compatibility/2006" xmlns:mv="urn:schemas-microsoft-com:mac:vml" xmlns:o="urn:schemas-microsoft-com:office:office" xmlns:r="http://schemas.openxmlformats.org/officeDocument/2006/relationships" xmlns:m="http://schemas.openxmlformats.org/officeDocument/2006/math" xmlns:v="urn:schemas-microsoft-com:vml" xmlns:wp14="http://schemas.microsoft.com/office/word/2010/wordprocessingDrawing" xmlns:wp="http://schemas.openxmlformats.org/drawingml/2006/wordprocessingDrawing" xmlns:w10="urn:schemas-microsoft-com:office:word" xmlns:w="http://schemas.openxmlformats.org/wordprocessingml/2006/main" xmlns:w14="http://schemas.microsoft.com/office/word/2010/wordml" xmlns:w15="http://schemas.microsoft.com/office/word/2012/wordml" xmlns:wpg="http://schemas.microsoft.com/office/word/2010/wordprocessingGroup" xmlns:wpi="http://schemas.microsoft.com/office/word/2010/wordprocessingInk" xmlns:wne="http://schemas.microsoft.com/office/word/2006/wordml" xmlns:wps="http://schemas.microsoft.com/office/word/2010/wordprocessingShape" mc:Ignorable="w14 w15 wp14">
+<w:document xmlns:wpc="http://schemas.microsoft.com/office/word/2010/wordprocessingCanvas" xmlns:cx="http://schemas.microsoft.com/office/drawing/2014/chartex" xmlns:cx1="http://schemas.microsoft.com/office/drawing/2015/9/8/chartex" xmlns:cx2="http://schemas.microsoft.com/office/drawing/2015/10/21/chartex" xmlns:cx3="http://schemas.microsoft.com/office/drawing/2016/5/9/chartex" xmlns:cx4="http://schemas.microsoft.com/office/drawing/2016/5/10/chartex" xmlns:cx5="http://schemas.microsoft.com/office/drawing/2016/5/11/chartex" xmlns:cx6="http://schemas.microsoft.com/office/drawing/2016/5/12/chartex" xmlns:cx7="http://schemas.microsoft.com/office/drawing/2016/5/13/chartex" xmlns:cx8="http://schemas.microsoft.com/office/drawing/2016/5/14/chartex" xmlns:mc="http://schemas.openxmlformats.org/markup-compatibility/2006" xmlns:aink="http://schemas.microsoft.com/office/drawing/2016/ink" xmlns:am3d="http://schemas.microsoft.com/office/drawing/2017/model3d" xmlns:o="urn:schemas-microsoft-com:office:office" xmlns:r="http://schemas.openxmlformats.org/officeDocument/2006/relationships" xmlns:m="http://schemas.openxmlformats.org/officeDocument/2006/math" xmlns:v="urn:schemas-microsoft-com:vml" xmlns:wp14="http://schemas.microsoft.com/office/word/2010/wordprocessingDrawing" xmlns:wp="http://schemas.openxmlformats.org/drawingml/2006/wordprocessingDrawing" xmlns:w10="urn:schemas-microsoft-com:office:word" xmlns:w="http://schemas.openxmlformats.org/wordprocessingml/2006/main" xmlns:w14="http://schemas.microsoft.com/office/word/2010/wordml" xmlns:w15="http://schemas.microsoft.com/office/word/2012/wordml" xmlns:w16cid="http://schemas.microsoft.com/office/word/2016/wordml/cid" xmlns:w16se="http://schemas.microsoft.com/office/word/2015/wordml/symex" xmlns:wpg="http://schemas.microsoft.com/office/word/2010/wordprocessingGroup" xmlns:wpi="http://schemas.microsoft.com/office/word/2010/wordprocessingInk" xmlns:wne="http://schemas.microsoft.com/office/word/2006/wordml" xmlns:wps="http://schemas.microsoft.com/office/word/2010/wordprocessingShape" mc:Ignorable="w14 w15 w16se w16cid wp14">
   <w:body>
     <w:p>
       <w:pPr>
@@ -13,14 +13,14 @@
     <w:p>
       <w:pPr>
         <w:rPr>
-          <w:rFonts w:ascii="Arial" w:hAnsi="Arial"/>
-        </w:rPr>
-      </w:pPr>
-    </w:p>
-    <w:p>
-      <w:pPr>
-        <w:rPr>
-          <w:rFonts w:ascii="Arial" w:hAnsi="Arial"/>
+          <w:rFonts w:ascii="Arial" w:hAnsi="Arial" w:hint="eastAsia"/>
+        </w:rPr>
+      </w:pPr>
+    </w:p>
+    <w:p>
+      <w:pPr>
+        <w:rPr>
+          <w:rFonts w:ascii="Arial" w:hAnsi="Arial" w:hint="eastAsia"/>
         </w:rPr>
       </w:pPr>
       <w:r>
@@ -39,7 +39,7 @@
         </w:numPr>
         <w:ind w:leftChars="0"/>
         <w:rPr>
-          <w:rFonts w:ascii="Arial" w:hAnsi="Arial"/>
+          <w:rFonts w:ascii="Arial" w:hAnsi="Arial" w:hint="eastAsia"/>
         </w:rPr>
       </w:pPr>
       <w:r>
@@ -58,7 +58,7 @@
         </w:numPr>
         <w:ind w:leftChars="0"/>
         <w:rPr>
-          <w:rFonts w:ascii="Arial" w:hAnsi="Arial"/>
+          <w:rFonts w:ascii="Arial" w:hAnsi="Arial" w:hint="eastAsia"/>
         </w:rPr>
       </w:pPr>
       <w:r>
@@ -77,7 +77,7 @@
         </w:numPr>
         <w:ind w:leftChars="0"/>
         <w:rPr>
-          <w:rFonts w:ascii="Arial" w:hAnsi="Arial"/>
+          <w:rFonts w:ascii="Arial" w:hAnsi="Arial" w:hint="eastAsia"/>
         </w:rPr>
       </w:pPr>
       <w:r>
@@ -96,7 +96,7 @@
         </w:numPr>
         <w:ind w:leftChars="0"/>
         <w:rPr>
-          <w:rFonts w:ascii="Arial" w:hAnsi="Arial"/>
+          <w:rFonts w:ascii="Arial" w:hAnsi="Arial" w:hint="eastAsia"/>
         </w:rPr>
       </w:pPr>
       <w:r>
@@ -115,7 +115,7 @@
         </w:numPr>
         <w:ind w:leftChars="0"/>
         <w:rPr>
-          <w:rFonts w:ascii="Arial" w:hAnsi="Arial"/>
+          <w:rFonts w:ascii="Arial" w:hAnsi="Arial" w:hint="eastAsia"/>
         </w:rPr>
       </w:pPr>
       <w:r>
@@ -134,7 +134,7 @@
         </w:numPr>
         <w:ind w:leftChars="0"/>
         <w:rPr>
-          <w:rFonts w:ascii="Arial" w:hAnsi="Arial"/>
+          <w:rFonts w:ascii="Arial" w:hAnsi="Arial" w:hint="eastAsia"/>
         </w:rPr>
       </w:pPr>
       <w:r>
@@ -153,7 +153,7 @@
         </w:numPr>
         <w:ind w:leftChars="0"/>
         <w:rPr>
-          <w:rFonts w:ascii="Arial" w:hAnsi="Arial"/>
+          <w:rFonts w:ascii="Arial" w:hAnsi="Arial" w:hint="eastAsia"/>
         </w:rPr>
       </w:pPr>
       <w:r>
@@ -172,7 +172,7 @@
         </w:numPr>
         <w:ind w:leftChars="0"/>
         <w:rPr>
-          <w:rFonts w:ascii="Arial" w:hAnsi="Arial"/>
+          <w:rFonts w:ascii="Arial" w:hAnsi="Arial" w:hint="eastAsia"/>
         </w:rPr>
       </w:pPr>
       <w:r>
@@ -185,7 +185,7 @@
     <w:p>
       <w:pPr>
         <w:rPr>
-          <w:rFonts w:ascii="Arial" w:hAnsi="Arial"/>
+          <w:rFonts w:ascii="Arial" w:hAnsi="Arial" w:hint="eastAsia"/>
           <w:color w:val="0070C0"/>
         </w:rPr>
       </w:pPr>
@@ -200,7 +200,7 @@
     <w:p>
       <w:pPr>
         <w:rPr>
-          <w:rFonts w:ascii="Arial" w:hAnsi="Arial"/>
+          <w:rFonts w:ascii="Arial" w:hAnsi="Arial" w:hint="eastAsia"/>
         </w:rPr>
       </w:pPr>
       <w:r>
@@ -219,7 +219,7 @@
         </w:numPr>
         <w:ind w:leftChars="0"/>
         <w:rPr>
-          <w:rFonts w:ascii="Arial" w:hAnsi="Arial"/>
+          <w:rFonts w:ascii="Arial" w:hAnsi="Arial" w:hint="eastAsia"/>
         </w:rPr>
       </w:pPr>
       <w:r>
@@ -238,7 +238,7 @@
         </w:numPr>
         <w:ind w:leftChars="0"/>
         <w:rPr>
-          <w:rFonts w:ascii="Arial" w:hAnsi="Arial"/>
+          <w:rFonts w:ascii="Arial" w:hAnsi="Arial" w:hint="eastAsia"/>
         </w:rPr>
       </w:pPr>
       <w:r>
@@ -257,7 +257,7 @@
         </w:numPr>
         <w:ind w:leftChars="0"/>
         <w:rPr>
-          <w:rFonts w:ascii="Arial" w:hAnsi="Arial"/>
+          <w:rFonts w:ascii="Arial" w:hAnsi="Arial" w:hint="eastAsia"/>
         </w:rPr>
       </w:pPr>
       <w:r>
@@ -276,7 +276,7 @@
         </w:numPr>
         <w:ind w:leftChars="0"/>
         <w:rPr>
-          <w:rFonts w:ascii="Arial" w:hAnsi="Arial"/>
+          <w:rFonts w:ascii="Arial" w:hAnsi="Arial" w:hint="eastAsia"/>
         </w:rPr>
       </w:pPr>
       <w:r>
@@ -289,7 +289,7 @@
     <w:p>
       <w:pPr>
         <w:rPr>
-          <w:rFonts w:ascii="Arial" w:hAnsi="Arial"/>
+          <w:rFonts w:ascii="Arial" w:hAnsi="Arial" w:hint="eastAsia"/>
         </w:rPr>
       </w:pPr>
       <w:r>
@@ -302,7 +302,7 @@
     <w:p>
       <w:pPr>
         <w:rPr>
-          <w:rFonts w:ascii="Arial" w:hAnsi="Arial"/>
+          <w:rFonts w:ascii="Arial" w:hAnsi="Arial" w:hint="eastAsia"/>
         </w:rPr>
       </w:pPr>
       <w:r>
@@ -315,7 +315,7 @@
     <w:p>
       <w:pPr>
         <w:rPr>
-          <w:rFonts w:ascii="Arial" w:hAnsi="Arial"/>
+          <w:rFonts w:ascii="Arial" w:hAnsi="Arial" w:hint="eastAsia"/>
           <w:b/>
         </w:rPr>
       </w:pPr>
@@ -330,7 +330,7 @@
     <w:p>
       <w:pPr>
         <w:rPr>
-          <w:rFonts w:ascii="Arial" w:hAnsi="Arial"/>
+          <w:rFonts w:ascii="Arial" w:hAnsi="Arial" w:hint="eastAsia"/>
         </w:rPr>
       </w:pPr>
       <w:r>
@@ -343,7 +343,7 @@
     <w:p>
       <w:pPr>
         <w:rPr>
-          <w:rFonts w:ascii="Arial" w:hAnsi="Arial"/>
+          <w:rFonts w:ascii="Arial" w:hAnsi="Arial" w:hint="eastAsia"/>
           <w:color w:val="0070C0"/>
         </w:rPr>
       </w:pPr>
@@ -358,7 +358,7 @@
     <w:p>
       <w:pPr>
         <w:rPr>
-          <w:rFonts w:ascii="Arial" w:hAnsi="Arial"/>
+          <w:rFonts w:ascii="Arial" w:hAnsi="Arial" w:hint="eastAsia"/>
         </w:rPr>
       </w:pPr>
       <w:r>
@@ -371,7 +371,7 @@
     <w:p>
       <w:pPr>
         <w:rPr>
-          <w:rFonts w:ascii="Arial" w:hAnsi="Arial"/>
+          <w:rFonts w:ascii="Arial" w:hAnsi="Arial" w:hint="eastAsia"/>
         </w:rPr>
       </w:pPr>
       <w:r>
@@ -397,14 +397,14 @@
     <w:p>
       <w:pPr>
         <w:rPr>
-          <w:rFonts w:ascii="Arial" w:hAnsi="Arial"/>
-        </w:rPr>
-      </w:pPr>
-    </w:p>
-    <w:p>
-      <w:pPr>
-        <w:rPr>
-          <w:rFonts w:ascii="Arial" w:hAnsi="Arial"/>
+          <w:rFonts w:ascii="Arial" w:hAnsi="Arial" w:hint="eastAsia"/>
+        </w:rPr>
+      </w:pPr>
+    </w:p>
+    <w:p>
+      <w:pPr>
+        <w:rPr>
+          <w:rFonts w:ascii="Arial" w:hAnsi="Arial" w:hint="eastAsia"/>
         </w:rPr>
       </w:pPr>
       <w:r>
@@ -417,7 +417,7 @@
     <w:p>
       <w:pPr>
         <w:rPr>
-          <w:rFonts w:ascii="Arial" w:hAnsi="Arial"/>
+          <w:rFonts w:ascii="Arial" w:hAnsi="Arial" w:hint="eastAsia"/>
         </w:rPr>
       </w:pPr>
       <w:r>
@@ -443,7 +443,7 @@
     <w:p>
       <w:pPr>
         <w:rPr>
-          <w:rFonts w:ascii="Arial" w:hAnsi="Arial"/>
+          <w:rFonts w:ascii="Arial" w:hAnsi="Arial" w:hint="eastAsia"/>
         </w:rPr>
       </w:pPr>
       <w:r>
@@ -456,7 +456,7 @@
     <w:p>
       <w:pPr>
         <w:rPr>
-          <w:rFonts w:ascii="Arial" w:hAnsi="Arial"/>
+          <w:rFonts w:ascii="Arial" w:hAnsi="Arial" w:hint="eastAsia"/>
         </w:rPr>
       </w:pPr>
       <w:r>
@@ -469,7 +469,7 @@
     <w:p>
       <w:pPr>
         <w:rPr>
-          <w:rFonts w:ascii="Arial" w:hAnsi="Arial"/>
+          <w:rFonts w:ascii="Arial" w:hAnsi="Arial" w:hint="eastAsia"/>
         </w:rPr>
       </w:pPr>
       <w:r>
@@ -482,7 +482,7 @@
     <w:p>
       <w:pPr>
         <w:rPr>
-          <w:rFonts w:ascii="Arial" w:hAnsi="Arial"/>
+          <w:rFonts w:ascii="Arial" w:hAnsi="Arial" w:hint="eastAsia"/>
         </w:rPr>
       </w:pPr>
       <w:r>
@@ -495,7 +495,7 @@
     <w:p>
       <w:pPr>
         <w:rPr>
-          <w:rFonts w:ascii="Arial" w:hAnsi="Arial"/>
+          <w:rFonts w:ascii="Arial" w:hAnsi="Arial" w:hint="eastAsia"/>
         </w:rPr>
       </w:pPr>
       <w:r>
@@ -508,7 +508,7 @@
     <w:p>
       <w:pPr>
         <w:rPr>
-          <w:rFonts w:ascii="Arial" w:hAnsi="Arial"/>
+          <w:rFonts w:ascii="Arial" w:hAnsi="Arial" w:hint="eastAsia"/>
           <w:color w:val="0070C0"/>
         </w:rPr>
       </w:pPr>
@@ -523,7 +523,7 @@
     <w:p>
       <w:pPr>
         <w:rPr>
-          <w:rFonts w:ascii="Arial" w:hAnsi="Arial"/>
+          <w:rFonts w:ascii="Arial" w:hAnsi="Arial" w:hint="eastAsia"/>
         </w:rPr>
       </w:pPr>
       <w:r>
@@ -536,7 +536,7 @@
     <w:p>
       <w:pPr>
         <w:rPr>
-          <w:rFonts w:ascii="Arial" w:hAnsi="Arial"/>
+          <w:rFonts w:ascii="Arial" w:hAnsi="Arial" w:hint="eastAsia"/>
         </w:rPr>
       </w:pPr>
       <w:r>
@@ -549,7 +549,7 @@
     <w:p>
       <w:pPr>
         <w:rPr>
-          <w:rFonts w:ascii="Arial" w:hAnsi="Arial"/>
+          <w:rFonts w:ascii="Arial" w:hAnsi="Arial" w:hint="eastAsia"/>
         </w:rPr>
       </w:pPr>
       <w:r>
@@ -635,7 +635,7 @@
               </wp:anchor>
             </w:drawing>
           </mc:Choice>
-          <mc:Fallback>
+          <mc:Fallback xmlns:mv="urn:schemas-microsoft-com:mac:vml" xmlns:mo="http://schemas.microsoft.com/office/mac/office/2008/main">
             <w:pict>
               <v:shapetype w14:anchorId="28C9AB1C" id="_x0000_t96" coordsize="21600,21600" o:spt="96" adj="17520" path="m10800,0qx0,10800,10800,21600,21600,10800,10800,0xem7340,6445qx6215,7570,7340,8695,8465,7570,7340,6445xnfem14260,6445qx13135,7570,14260,8695,15385,7570,14260,6445xnfem4960@0c8853@3,12747@3,16640@0nfe">
                 <v:formulas>
@@ -668,7 +668,7 @@
     <w:p>
       <w:pPr>
         <w:rPr>
-          <w:rFonts w:ascii="Arial" w:hAnsi="Arial"/>
+          <w:rFonts w:ascii="Arial" w:hAnsi="Arial" w:hint="eastAsia"/>
         </w:rPr>
       </w:pPr>
       <w:r>
@@ -681,7 +681,7 @@
     <w:p>
       <w:pPr>
         <w:rPr>
-          <w:rFonts w:ascii="Arial" w:hAnsi="Arial"/>
+          <w:rFonts w:ascii="Arial" w:hAnsi="Arial" w:hint="eastAsia"/>
         </w:rPr>
       </w:pPr>
       <w:r>
@@ -694,7 +694,7 @@
     <w:p>
       <w:pPr>
         <w:rPr>
-          <w:rFonts w:ascii="Arial" w:hAnsi="Arial"/>
+          <w:rFonts w:ascii="Arial" w:hAnsi="Arial" w:hint="eastAsia"/>
         </w:rPr>
       </w:pPr>
       <w:r>
@@ -707,7 +707,7 @@
     <w:p>
       <w:pPr>
         <w:rPr>
-          <w:rFonts w:ascii="Arial" w:hAnsi="Arial"/>
+          <w:rFonts w:ascii="Arial" w:hAnsi="Arial" w:hint="eastAsia"/>
         </w:rPr>
       </w:pPr>
       <w:r>
@@ -726,7 +726,7 @@
     <w:p>
       <w:pPr>
         <w:rPr>
-          <w:rFonts w:ascii="Arial" w:hAnsi="Arial"/>
+          <w:rFonts w:ascii="Arial" w:hAnsi="Arial" w:hint="eastAsia"/>
         </w:rPr>
       </w:pPr>
       <w:r>
@@ -739,7 +739,7 @@
     <w:p>
       <w:pPr>
         <w:rPr>
-          <w:rFonts w:ascii="Arial" w:hAnsi="Arial"/>
+          <w:rFonts w:ascii="Arial" w:hAnsi="Arial" w:hint="eastAsia"/>
         </w:rPr>
       </w:pPr>
       <w:r>
@@ -752,7 +752,7 @@
     <w:p>
       <w:pPr>
         <w:rPr>
-          <w:rFonts w:ascii="Arial" w:hAnsi="Arial"/>
+          <w:rFonts w:ascii="Arial" w:hAnsi="Arial" w:hint="eastAsia"/>
         </w:rPr>
       </w:pPr>
       <w:r>
@@ -778,7 +778,7 @@
     <w:p>
       <w:pPr>
         <w:rPr>
-          <w:rFonts w:ascii="Arial" w:hAnsi="Arial"/>
+          <w:rFonts w:ascii="Arial" w:hAnsi="Arial" w:hint="eastAsia"/>
         </w:rPr>
       </w:pPr>
       <w:r>
@@ -798,21 +798,13 @@
         <w:rPr>
           <w:rFonts w:ascii="Arial" w:hAnsi="Arial"/>
         </w:rPr>
-        <w:t xml:space="preserve"> and end o</w:t>
-      </w:r>
-      <w:bookmarkStart w:id="0" w:name="_GoBack"/>
-      <w:bookmarkEnd w:id="0"/>
-      <w:r>
-        <w:rPr>
-          <w:rFonts w:ascii="Arial" w:hAnsi="Arial"/>
-        </w:rPr>
-        <w:t>f extended vendor support in more than 6 months</w:t>
-      </w:r>
-    </w:p>
-    <w:p>
-      <w:pPr>
-        <w:rPr>
-          <w:rFonts w:ascii="Arial" w:hAnsi="Arial"/>
+        <w:t xml:space="preserve"> and end of extended vendor support in more than 6 months</w:t>
+      </w:r>
+    </w:p>
+    <w:p>
+      <w:pPr>
+        <w:rPr>
+          <w:rFonts w:ascii="Arial" w:hAnsi="Arial" w:hint="eastAsia"/>
         </w:rPr>
       </w:pPr>
       <w:r>
@@ -825,7 +817,7 @@
     <w:p>
       <w:pPr>
         <w:rPr>
-          <w:rFonts w:ascii="Arial" w:hAnsi="Arial"/>
+          <w:rFonts w:ascii="Arial" w:hAnsi="Arial" w:hint="eastAsia"/>
         </w:rPr>
       </w:pPr>
       <w:r>
@@ -839,6 +831,46 @@
       <w:pPr>
         <w:rPr>
           <w:rFonts w:ascii="Arial" w:hAnsi="Arial"/>
+        </w:rPr>
+      </w:pPr>
+      <w:r>
+        <w:rPr>
+          <w:rFonts w:ascii="Arial" w:hAnsi="Arial" w:hint="eastAsia"/>
+        </w:rPr>
+        <w:t>H</w:t>
+      </w:r>
+      <w:r>
+        <w:rPr>
+          <w:rFonts w:ascii="Arial" w:hAnsi="Arial"/>
+        </w:rPr>
+        <w:t>ere is the sentence that I inserted on Mar 12</w:t>
+      </w:r>
+      <w:r>
+        <w:rPr>
+          <w:rFonts w:ascii="Arial" w:hAnsi="Arial"/>
+          <w:vertAlign w:val="superscript"/>
+        </w:rPr>
+        <w:t>th</w:t>
+      </w:r>
+      <w:proofErr w:type="gramStart"/>
+      <w:r>
+        <w:rPr>
+          <w:rFonts w:ascii="Arial" w:hAnsi="Arial"/>
+        </w:rPr>
+        <w:t xml:space="preserve"> 2020</w:t>
+      </w:r>
+      <w:proofErr w:type="gramEnd"/>
+      <w:r>
+        <w:rPr>
+          <w:rFonts w:ascii="Arial" w:hAnsi="Arial"/>
+        </w:rPr>
+        <w:t>.</w:t>
+      </w:r>
+    </w:p>
+    <w:p>
+      <w:pPr>
+        <w:rPr>
+          <w:rFonts w:ascii="Arial" w:hAnsi="Arial" w:hint="eastAsia"/>
         </w:rPr>
       </w:pPr>
     </w:p>
@@ -853,8 +885,8 @@
 </file>
 
 <file path=word/numbering.xml><?xml version="1.0" encoding="utf-8"?>
-<w:numbering xmlns:wpc="http://schemas.microsoft.com/office/word/2010/wordprocessingCanvas" xmlns:mo="http://schemas.microsoft.com/office/mac/office/2008/main" xmlns:mc="http://schemas.openxmlformats.org/markup-compatibility/2006" xmlns:mv="urn:schemas-microsoft-com:mac:vml" xmlns:o="urn:schemas-microsoft-com:office:office" xmlns:r="http://schemas.openxmlformats.org/officeDocument/2006/relationships" xmlns:m="http://schemas.openxmlformats.org/officeDocument/2006/math" xmlns:v="urn:schemas-microsoft-com:vml" xmlns:wp14="http://schemas.microsoft.com/office/word/2010/wordprocessingDrawing" xmlns:wp="http://schemas.openxmlformats.org/drawingml/2006/wordprocessingDrawing" xmlns:w10="urn:schemas-microsoft-com:office:word" xmlns:w="http://schemas.openxmlformats.org/wordprocessingml/2006/main" xmlns:w14="http://schemas.microsoft.com/office/word/2010/wordml" xmlns:w15="http://schemas.microsoft.com/office/word/2012/wordml" xmlns:wpg="http://schemas.microsoft.com/office/word/2010/wordprocessingGroup" xmlns:wpi="http://schemas.microsoft.com/office/word/2010/wordprocessingInk" xmlns:wne="http://schemas.microsoft.com/office/word/2006/wordml" xmlns:wps="http://schemas.microsoft.com/office/word/2010/wordprocessingShape" mc:Ignorable="w14 w15 wp14">
-  <w:abstractNum w:abstractNumId="0">
+<w:numbering xmlns:wpc="http://schemas.microsoft.com/office/word/2010/wordprocessingCanvas" xmlns:cx="http://schemas.microsoft.com/office/drawing/2014/chartex" xmlns:cx1="http://schemas.microsoft.com/office/drawing/2015/9/8/chartex" xmlns:cx2="http://schemas.microsoft.com/office/drawing/2015/10/21/chartex" xmlns:cx3="http://schemas.microsoft.com/office/drawing/2016/5/9/chartex" xmlns:cx4="http://schemas.microsoft.com/office/drawing/2016/5/10/chartex" xmlns:cx5="http://schemas.microsoft.com/office/drawing/2016/5/11/chartex" xmlns:cx6="http://schemas.microsoft.com/office/drawing/2016/5/12/chartex" xmlns:cx7="http://schemas.microsoft.com/office/drawing/2016/5/13/chartex" xmlns:cx8="http://schemas.microsoft.com/office/drawing/2016/5/14/chartex" xmlns:mc="http://schemas.openxmlformats.org/markup-compatibility/2006" xmlns:aink="http://schemas.microsoft.com/office/drawing/2016/ink" xmlns:am3d="http://schemas.microsoft.com/office/drawing/2017/model3d" xmlns:o="urn:schemas-microsoft-com:office:office" xmlns:r="http://schemas.openxmlformats.org/officeDocument/2006/relationships" xmlns:m="http://schemas.openxmlformats.org/officeDocument/2006/math" xmlns:v="urn:schemas-microsoft-com:vml" xmlns:wp14="http://schemas.microsoft.com/office/word/2010/wordprocessingDrawing" xmlns:wp="http://schemas.openxmlformats.org/drawingml/2006/wordprocessingDrawing" xmlns:w10="urn:schemas-microsoft-com:office:word" xmlns:w="http://schemas.openxmlformats.org/wordprocessingml/2006/main" xmlns:w14="http://schemas.microsoft.com/office/word/2010/wordml" xmlns:w15="http://schemas.microsoft.com/office/word/2012/wordml" xmlns:w16cid="http://schemas.microsoft.com/office/word/2016/wordml/cid" xmlns:w16se="http://schemas.microsoft.com/office/word/2015/wordml/symex" xmlns:wpg="http://schemas.microsoft.com/office/word/2010/wordprocessingGroup" xmlns:wpi="http://schemas.microsoft.com/office/word/2010/wordprocessingInk" xmlns:wne="http://schemas.microsoft.com/office/word/2006/wordml" xmlns:wps="http://schemas.microsoft.com/office/word/2010/wordprocessingShape" mc:Ignorable="w14 w15 w16se w16cid wp14">
+  <w:abstractNum w:abstractNumId="0" w15:restartNumberingAfterBreak="0">
     <w:nsid w:val="40955CBF"/>
     <w:multiLevelType w:val="hybridMultilevel"/>
     <w:tmpl w:val="8750A02E"/>
@@ -967,7 +999,7 @@
       </w:rPr>
     </w:lvl>
   </w:abstractNum>
-  <w:abstractNum w:abstractNumId="1">
+  <w:abstractNum w:abstractNumId="1" w15:restartNumberingAfterBreak="0">
     <w:nsid w:val="50B91C85"/>
     <w:multiLevelType w:val="hybridMultilevel"/>
     <w:tmpl w:val="A89268E2"/>
@@ -1053,7 +1085,7 @@
       </w:pPr>
     </w:lvl>
   </w:abstractNum>
-  <w:abstractNum w:abstractNumId="2">
+  <w:abstractNum w:abstractNumId="2" w15:restartNumberingAfterBreak="0">
     <w:nsid w:val="6AB60594"/>
     <w:multiLevelType w:val="hybridMultilevel"/>
     <w:tmpl w:val="417CBF18"/>
@@ -1179,7 +1211,7 @@
 </file>
 
 <file path=word/styles.xml><?xml version="1.0" encoding="utf-8"?>
-<w:styles xmlns:mc="http://schemas.openxmlformats.org/markup-compatibility/2006" xmlns:r="http://schemas.openxmlformats.org/officeDocument/2006/relationships" xmlns:w="http://schemas.openxmlformats.org/wordprocessingml/2006/main" xmlns:w14="http://schemas.microsoft.com/office/word/2010/wordml" xmlns:w15="http://schemas.microsoft.com/office/word/2012/wordml" mc:Ignorable="w14 w15">
+<w:styles xmlns:mc="http://schemas.openxmlformats.org/markup-compatibility/2006" xmlns:r="http://schemas.openxmlformats.org/officeDocument/2006/relationships" xmlns:w="http://schemas.openxmlformats.org/wordprocessingml/2006/main" xmlns:w14="http://schemas.microsoft.com/office/word/2010/wordml" xmlns:w15="http://schemas.microsoft.com/office/word/2012/wordml" xmlns:w16cid="http://schemas.microsoft.com/office/word/2016/wordml/cid" xmlns:w16se="http://schemas.microsoft.com/office/word/2015/wordml/symex" mc:Ignorable="w14 w15 w16se w16cid">
   <w:docDefaults>
     <w:rPrDefault>
       <w:rPr>
@@ -1192,7 +1224,7 @@
     </w:rPrDefault>
     <w:pPrDefault/>
   </w:docDefaults>
-  <w:latentStyles w:defLockedState="0" w:defUIPriority="99" w:defSemiHidden="0" w:defUnhideWhenUsed="0" w:defQFormat="0" w:count="382">
+  <w:latentStyles w:defLockedState="0" w:defUIPriority="99" w:defSemiHidden="0" w:defUnhideWhenUsed="0" w:defQFormat="0" w:count="376">
     <w:lsdException w:name="Normal" w:uiPriority="0" w:qFormat="1"/>
     <w:lsdException w:name="heading 1" w:uiPriority="9" w:qFormat="1"/>
     <w:lsdException w:name="heading 2" w:semiHidden="1" w:uiPriority="9" w:unhideWhenUsed="1" w:qFormat="1"/>
@@ -1349,15 +1381,6 @@
     <w:lsdException w:name="Balloon Text" w:semiHidden="1" w:unhideWhenUsed="1"/>
     <w:lsdException w:name="Table Grid" w:uiPriority="39"/>
     <w:lsdException w:name="Table Theme" w:semiHidden="1" w:unhideWhenUsed="1"/>
-    <w:lsdException w:name="Note Level 1" w:semiHidden="1" w:unhideWhenUsed="1"/>
-    <w:lsdException w:name="Note Level 2" w:semiHidden="1" w:unhideWhenUsed="1"/>
-    <w:lsdException w:name="Note Level 3" w:semiHidden="1" w:unhideWhenUsed="1"/>
-    <w:lsdException w:name="Note Level 4" w:semiHidden="1" w:unhideWhenUsed="1"/>
-    <w:lsdException w:name="Note Level 5" w:semiHidden="1" w:unhideWhenUsed="1"/>
-    <w:lsdException w:name="Note Level 6" w:semiHidden="1" w:unhideWhenUsed="1"/>
-    <w:lsdException w:name="Note Level 7" w:semiHidden="1" w:unhideWhenUsed="1"/>
-    <w:lsdException w:name="Note Level 8" w:semiHidden="1" w:unhideWhenUsed="1"/>
-    <w:lsdException w:name="Note Level 9" w:semiHidden="1" w:unhideWhenUsed="1"/>
     <w:lsdException w:name="Placeholder Text" w:semiHidden="1"/>
     <w:lsdException w:name="No Spacing" w:uiPriority="1" w:qFormat="1"/>
     <w:lsdException w:name="Light Shading" w:uiPriority="60"/>

--- a/folder/SampleFile4MT.docx
+++ b/folder/SampleFile4MT.docx
@@ -635,7 +635,7 @@
               </wp:anchor>
             </w:drawing>
           </mc:Choice>
-          <mc:Fallback xmlns:mv="urn:schemas-microsoft-com:mac:vml" xmlns:mo="http://schemas.microsoft.com/office/mac/office/2008/main">
+          <mc:Fallback xmlns:mo="http://schemas.microsoft.com/office/mac/office/2008/main" xmlns:mv="urn:schemas-microsoft-com:mac:vml">
             <w:pict>
               <v:shapetype w14:anchorId="28C9AB1C" id="_x0000_t96" coordsize="21600,21600" o:spt="96" adj="17520" path="m10800,0qx0,10800,10800,21600,21600,10800,10800,0xem7340,6445qx6215,7570,7340,8695,8465,7570,7340,6445xnfem14260,6445qx13135,7570,14260,8695,15385,7570,14260,6445xnfem4960@0c8853@3,12747@3,16640@0nfe">
                 <v:formulas>
@@ -830,7 +830,7 @@
     <w:p>
       <w:pPr>
         <w:rPr>
-          <w:rFonts w:ascii="Arial" w:hAnsi="Arial"/>
+          <w:rFonts w:ascii="Arial" w:hAnsi="Arial" w:hint="eastAsia"/>
         </w:rPr>
       </w:pPr>
       <w:r>
@@ -865,6 +865,25 @@
           <w:rFonts w:ascii="Arial" w:hAnsi="Arial"/>
         </w:rPr>
         <w:t>.</w:t>
+      </w:r>
+    </w:p>
+    <w:p>
+      <w:pPr>
+        <w:rPr>
+          <w:rFonts w:ascii="Arial" w:hAnsi="Arial"/>
+        </w:rPr>
+      </w:pPr>
+      <w:r>
+        <w:rPr>
+          <w:rFonts w:ascii="Arial" w:hAnsi="Arial" w:hint="eastAsia"/>
+        </w:rPr>
+        <w:t>A</w:t>
+      </w:r>
+      <w:r>
+        <w:rPr>
+          <w:rFonts w:ascii="Arial" w:hAnsi="Arial"/>
+        </w:rPr>
+        <w:t>nd the second sentence.</w:t>
       </w:r>
     </w:p>
     <w:p>
